--- a/athena-doc/Restful服务框架(Athena) - 性能压测报告.docx
+++ b/athena-doc/Restful服务框架(Athena) - 性能压测报告.docx
@@ -78,25 +78,6 @@
         </w:rPr>
         <w:t>: 2015.05.08</w:t>
       </w:r>
-    </w:p>
-    <w:p>
-      <w:pPr>
-        <w:jc w:val="center"/>
-        <w:rPr>
-          <w:szCs w:val="21"/>
-        </w:rPr>
-      </w:pPr>
-      <w:r>
-        <w:rPr>
-          <w:szCs w:val="21"/>
-        </w:rPr>
-        <w:t>CTX: liyanpeng5</w:t>
-      </w:r>
-    </w:p>
-    <w:p>
-      <w:pPr>
-        <w:jc w:val="center"/>
-      </w:pPr>
     </w:p>
     <w:p>
       <w:pPr>
@@ -704,7 +685,6 @@
         <w:rPr>
           <w:rFonts w:hint="eastAsia"/>
         </w:rPr>
-        <w:lastRenderedPageBreak/>
         <w:t>引言</w:t>
       </w:r>
       <w:bookmarkEnd w:id="1"/>
@@ -822,7 +802,14 @@
         <w:rPr>
           <w:rFonts w:hint="eastAsia"/>
         </w:rPr>
-        <w:t>没有太多的</w:t>
+        <w:t>没有太</w:t>
+      </w:r>
+      <w:r>
+        <w:rPr>
+          <w:rFonts w:hint="eastAsia"/>
+        </w:rPr>
+        <w:lastRenderedPageBreak/>
+        <w:t>多的</w:t>
       </w:r>
       <w:r>
         <w:rPr>
@@ -1728,7 +1715,6 @@
         <w:rPr>
           <w:rFonts w:hint="eastAsia"/>
         </w:rPr>
-        <w:lastRenderedPageBreak/>
         <w:t>测试结果</w:t>
       </w:r>
       <w:bookmarkEnd w:id="3"/>
@@ -1925,6 +1911,7 @@
                 <w:sz w:val="18"/>
                 <w:szCs w:val="18"/>
               </w:rPr>
+              <w:lastRenderedPageBreak/>
               <w:t>数据/平均</w:t>
             </w:r>
           </w:p>
@@ -4191,7 +4178,7 @@
                 <w:b/>
                 <w:noProof/>
               </w:rPr>
-              <w:t>2</w:t>
+              <w:t>1</w:t>
             </w:r>
             <w:r>
               <w:rPr>
